--- a/Docs/GSR-FunTimesWithTheTA-2017.docx
+++ b/Docs/GSR-FunTimesWithTheTA-2017.docx
@@ -620,7 +620,13 @@
               <w:rPr>
                 <w:rFonts w:ascii="Cambria" w:hAnsi="Cambria"/>
               </w:rPr>
-              <w:t>#PulseFit Schematic</w:t>
+              <w:t>GSR</w:t>
+            </w:r>
+            <w:r>
+              <w:rPr>
+                <w:rFonts w:ascii="Cambria" w:hAnsi="Cambria"/>
+              </w:rPr>
+              <w:t xml:space="preserve"> Schematic</w:t>
             </w:r>
           </w:p>
         </w:tc>
@@ -988,8 +994,6 @@
               </w:rPr>
               <w:t>9</w:t>
             </w:r>
-            <w:bookmarkStart w:id="0" w:name="_GoBack"/>
-            <w:bookmarkEnd w:id="0"/>
           </w:p>
         </w:tc>
       </w:tr>
@@ -2465,13 +2469,13 @@
               </wp:anchor>
             </w:drawing>
           </mc:Choice>
-          <mc:Fallback xmlns:mv="urn:schemas-microsoft-com:mac:vml" xmlns:mo="http://schemas.microsoft.com/office/mac/office/2008/main">
+          <mc:Fallback>
             <w:pict>
-              <v:shapetype w14:anchorId="1B4B9151" id="_x0000_t202" coordsize="21600,21600" o:spt="202" path="m0,0l0,21600,21600,21600,21600,0xe">
+              <v:shapetype w14:anchorId="1B4B9151" id="_x0000_t202" coordsize="21600,21600" o:spt="202" path="m,l,21600r21600,l21600,xe">
                 <v:stroke joinstyle="miter"/>
                 <v:path gradientshapeok="t" o:connecttype="rect"/>
               </v:shapetype>
-              <v:shape id="Text Box 15" o:spid="_x0000_s1026" type="#_x0000_t202" style="position:absolute;margin-left:-126.35pt;margin-top:9.65pt;width:120pt;height:72.2pt;z-index:251660288;visibility:visible;mso-wrap-style:square;mso-width-percent:0;mso-height-percent:0;mso-wrap-distance-left:9pt;mso-wrap-distance-top:0;mso-wrap-distance-right:9pt;mso-wrap-distance-bottom:0;mso-position-horizontal:absolute;mso-position-horizontal-relative:text;mso-position-vertical:absolute;mso-position-vertical-relative:text;mso-width-percent:0;mso-height-percent:0;mso-width-relative:margin;mso-height-relative:margin;v-text-anchor:top" o:gfxdata="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" filled="f" stroked="f">
+              <v:shape id="Text Box 15" o:spid="_x0000_s1026" type="#_x0000_t202" style="position:absolute;margin-left:-126.35pt;margin-top:9.65pt;width:120pt;height:72.2pt;z-index:251660288;visibility:visible;mso-wrap-style:square;mso-width-percent:0;mso-height-percent:0;mso-wrap-distance-left:9pt;mso-wrap-distance-top:0;mso-wrap-distance-right:9pt;mso-wrap-distance-bottom:0;mso-position-horizontal:absolute;mso-position-horizontal-relative:text;mso-position-vertical:absolute;mso-position-vertical-relative:text;mso-width-percent:0;mso-height-percent:0;mso-width-relative:margin;mso-height-relative:margin;v-text-anchor:top" o:gfxdata="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" filled="f" stroked="f">
                 <v:textbox>
                   <w:txbxContent>
                     <w:p>
@@ -2894,9 +2898,9 @@
               </wp:anchor>
             </w:drawing>
           </mc:Choice>
-          <mc:Fallback xmlns:mv="urn:schemas-microsoft-com:mac:vml" xmlns:mo="http://schemas.microsoft.com/office/mac/office/2008/main">
+          <mc:Fallback>
             <w:pict>
-              <v:shape w14:anchorId="62F09476" id="Text Box 16" o:spid="_x0000_s1027" type="#_x0000_t202" style="position:absolute;margin-left:.9pt;margin-top:201.85pt;width:245.55pt;height:45.2pt;z-index:251662336;visibility:visible;mso-wrap-style:square;mso-width-percent:0;mso-height-percent:0;mso-wrap-distance-left:9pt;mso-wrap-distance-top:0;mso-wrap-distance-right:9pt;mso-wrap-distance-bottom:0;mso-position-horizontal:absolute;mso-position-horizontal-relative:text;mso-position-vertical:absolute;mso-position-vertical-relative:text;mso-width-percent:0;mso-height-percent:0;mso-width-relative:margin;mso-height-relative:margin;v-text-anchor:top" o:gfxdata="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" filled="f" stroked="f">
+              <v:shape w14:anchorId="62F09476" id="Text Box 16" o:spid="_x0000_s1027" type="#_x0000_t202" style="position:absolute;margin-left:.9pt;margin-top:201.85pt;width:245.55pt;height:45.2pt;z-index:251662336;visibility:visible;mso-wrap-style:square;mso-width-percent:0;mso-height-percent:0;mso-wrap-distance-left:9pt;mso-wrap-distance-top:0;mso-wrap-distance-right:9pt;mso-wrap-distance-bottom:0;mso-position-horizontal:absolute;mso-position-horizontal-relative:text;mso-position-vertical:absolute;mso-position-vertical-relative:text;mso-width-percent:0;mso-height-percent:0;mso-width-relative:margin;mso-height-relative:margin;v-text-anchor:top" o:gfxdata="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" filled="f" stroked="f">
                 <v:textbox>
                   <w:txbxContent>
                     <w:p>
@@ -3358,15 +3362,7 @@
       </w:r>
       <w:proofErr w:type="spellEnd"/>
       <w:r>
-        <w:t xml:space="preserve">, just slightly smaller than </w:t>
-      </w:r>
-      <w:proofErr w:type="spellStart"/>
-      <w:r>
-        <w:t>than</w:t>
-      </w:r>
-      <w:proofErr w:type="spellEnd"/>
-      <w:r>
-        <w:t xml:space="preserve"> the input voltage. This corresponds to a gain of about -1 </w:t>
+        <w:t xml:space="preserve">, just slightly smaller than the input voltage. This corresponds to a gain of about -1 </w:t>
       </w:r>
       <w:proofErr w:type="spellStart"/>
       <w:r>
@@ -3754,9 +3750,9 @@
               </wp:anchor>
             </w:drawing>
           </mc:Choice>
-          <mc:Fallback xmlns:mv="urn:schemas-microsoft-com:mac:vml" xmlns:mo="http://schemas.microsoft.com/office/mac/office/2008/main">
+          <mc:Fallback>
             <w:pict>
-              <v:shape w14:anchorId="70EA6BFD" id="Text Box 26" o:spid="_x0000_s1028" type="#_x0000_t202" style="position:absolute;margin-left:-294.3pt;margin-top:157.1pt;width:285.1pt;height:48.95pt;z-index:251670528;visibility:visible;mso-wrap-style:square;mso-width-percent:0;mso-height-percent:0;mso-wrap-distance-left:9pt;mso-wrap-distance-top:0;mso-wrap-distance-right:9pt;mso-wrap-distance-bottom:0;mso-position-horizontal:absolute;mso-position-horizontal-relative:text;mso-position-vertical:absolute;mso-position-vertical-relative:text;mso-width-percent:0;mso-height-percent:0;mso-width-relative:margin;mso-height-relative:margin;v-text-anchor:top" o:gfxdata="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" filled="f" stroked="f">
+              <v:shape w14:anchorId="70EA6BFD" id="Text Box 26" o:spid="_x0000_s1028" type="#_x0000_t202" style="position:absolute;margin-left:-294.3pt;margin-top:157.1pt;width:285.1pt;height:48.95pt;z-index:251670528;visibility:visible;mso-wrap-style:square;mso-width-percent:0;mso-height-percent:0;mso-wrap-distance-left:9pt;mso-wrap-distance-top:0;mso-wrap-distance-right:9pt;mso-wrap-distance-bottom:0;mso-position-horizontal:absolute;mso-position-horizontal-relative:text;mso-position-vertical:absolute;mso-position-vertical-relative:text;mso-width-percent:0;mso-height-percent:0;mso-width-relative:margin;mso-height-relative:margin;v-text-anchor:top" o:gfxdata="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" filled="f" stroked="f">
                 <v:textbox>
                   <w:txbxContent>
                     <w:p>
@@ -3775,15 +3771,7 @@
                           <w:sz w:val="22"/>
                           <w:szCs w:val="22"/>
                         </w:rPr>
-                        <w:t>Fi</w:t>
-                      </w:r>
-                      <w:r>
-                        <w:rPr>
-                          <w:i/>
-                          <w:sz w:val="22"/>
-                          <w:szCs w:val="22"/>
-                        </w:rPr>
-                        <w:t>gure 7</w:t>
+                        <w:t>Figure 7</w:t>
                       </w:r>
                       <w:r>
                         <w:rPr>
@@ -3922,7 +3910,19 @@
         <w:t>nd</w:t>
       </w:r>
       <w:r>
-        <w:t xml:space="preserve"> order low-pass filter, but we choice the simpler configuration. If both resistors and capacitors are the same values, the cutoff frequency of the filter is the same as you have been using (Equation x). Now we get much more attenuation at 60Hz compared to if we simply used a 1</w:t>
+        <w:t xml:space="preserve"> order low-pass filter, but we cho</w:t>
+      </w:r>
+      <w:r>
+        <w:t>s</w:t>
+      </w:r>
+      <w:r>
+        <w:t xml:space="preserve">e the simpler configuration. If both resistors and capacitors are the same values, the cutoff frequency of the filter is the same as you have been using (Equation </w:t>
+      </w:r>
+      <w:r>
+        <w:t>3</w:t>
+      </w:r>
+      <w:r>
+        <w:t>). Now we get much more attenuation at 60Hz compared to if we simply used a 1</w:t>
       </w:r>
       <w:r>
         <w:rPr>
@@ -4365,9 +4365,9 @@
               </wp:anchor>
             </w:drawing>
           </mc:Choice>
-          <mc:Fallback xmlns:mv="urn:schemas-microsoft-com:mac:vml" xmlns:mo="http://schemas.microsoft.com/office/mac/office/2008/main">
+          <mc:Fallback>
             <w:pict>
-              <v:shape w14:anchorId="77A02DF1" id="Text Box 24" o:spid="_x0000_s1029" type="#_x0000_t202" style="position:absolute;margin-left:-251.3pt;margin-top:152.05pt;width:239.25pt;height:72.2pt;z-index:251667456;visibility:visible;mso-wrap-style:square;mso-width-percent:0;mso-height-percent:0;mso-wrap-distance-left:9pt;mso-wrap-distance-top:0;mso-wrap-distance-right:9pt;mso-wrap-distance-bottom:0;mso-position-horizontal:absolute;mso-position-horizontal-relative:text;mso-position-vertical:absolute;mso-position-vertical-relative:text;mso-width-percent:0;mso-height-percent:0;mso-width-relative:margin;mso-height-relative:margin;v-text-anchor:top" o:gfxdata="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" filled="f" stroked="f">
+              <v:shape w14:anchorId="77A02DF1" id="Text Box 24" o:spid="_x0000_s1029" type="#_x0000_t202" style="position:absolute;margin-left:-251.3pt;margin-top:152.05pt;width:239.25pt;height:72.2pt;z-index:251667456;visibility:visible;mso-wrap-style:square;mso-width-percent:0;mso-height-percent:0;mso-wrap-distance-left:9pt;mso-wrap-distance-top:0;mso-wrap-distance-right:9pt;mso-wrap-distance-bottom:0;mso-position-horizontal:absolute;mso-position-horizontal-relative:text;mso-position-vertical:absolute;mso-position-vertical-relative:text;mso-width-percent:0;mso-height-percent:0;mso-width-relative:margin;mso-height-relative:margin;v-text-anchor:top" o:gfxdata="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" filled="f" stroked="f">
                 <v:textbox>
                   <w:txbxContent>
                     <w:p>
@@ -4766,6 +4766,78 @@
               </w:rPr>
               <w:t>Changed equation 4 to reflect component designators shown in figure 6</w:t>
             </w:r>
+          </w:p>
+        </w:tc>
+      </w:tr>
+      <w:tr>
+        <w:trPr>
+          <w:trHeight w:val="251"/>
+        </w:trPr>
+        <w:tc>
+          <w:tcPr>
+            <w:tcW w:w="1173" w:type="dxa"/>
+          </w:tcPr>
+          <w:p>
+            <w:pPr>
+              <w:widowControl w:val="0"/>
+              <w:jc w:val="center"/>
+              <w:rPr>
+                <w:sz w:val="22"/>
+              </w:rPr>
+            </w:pPr>
+            <w:r>
+              <w:rPr>
+                <w:sz w:val="22"/>
+              </w:rPr>
+              <w:t>A.3</w:t>
+            </w:r>
+          </w:p>
+        </w:tc>
+        <w:tc>
+          <w:tcPr>
+            <w:tcW w:w="1439" w:type="dxa"/>
+          </w:tcPr>
+          <w:p>
+            <w:pPr>
+              <w:widowControl w:val="0"/>
+              <w:jc w:val="center"/>
+              <w:rPr>
+                <w:sz w:val="22"/>
+              </w:rPr>
+            </w:pPr>
+            <w:r>
+              <w:rPr>
+                <w:sz w:val="22"/>
+              </w:rPr>
+              <w:t>8/2/2018</w:t>
+            </w:r>
+          </w:p>
+        </w:tc>
+        <w:tc>
+          <w:tcPr>
+            <w:tcW w:w="6994" w:type="dxa"/>
+          </w:tcPr>
+          <w:p>
+            <w:pPr>
+              <w:pStyle w:val="ListParagraph"/>
+              <w:widowControl w:val="0"/>
+              <w:numPr>
+                <w:ilvl w:val="0"/>
+                <w:numId w:val="18"/>
+              </w:numPr>
+              <w:ind w:left="346"/>
+              <w:rPr>
+                <w:sz w:val="22"/>
+              </w:rPr>
+            </w:pPr>
+            <w:r>
+              <w:rPr>
+                <w:sz w:val="22"/>
+              </w:rPr>
+              <w:t>Minor revisions fixing typos and similar errors</w:t>
+            </w:r>
+            <w:bookmarkStart w:id="0" w:name="_GoBack"/>
+            <w:bookmarkEnd w:id="0"/>
           </w:p>
         </w:tc>
       </w:tr>
@@ -8197,7 +8269,7 @@
 </file>
 
 <file path=customXml/itemProps1.xml><?xml version="1.0" encoding="utf-8"?>
-<ds:datastoreItem xmlns:ds="http://schemas.openxmlformats.org/officeDocument/2006/customXml" ds:itemID="{3D9F2E9F-D241-614D-8E0C-36450AA36115}">
+<ds:datastoreItem xmlns:ds="http://schemas.openxmlformats.org/officeDocument/2006/customXml" ds:itemID="{8583633D-8F8B-4E11-98FF-E3F511B0E768}">
   <ds:schemaRefs>
     <ds:schemaRef ds:uri="http://schemas.openxmlformats.org/officeDocument/2006/bibliography"/>
   </ds:schemaRefs>
